--- a/docassemble/lmrhh/data/templates/Rechnung.docx
+++ b/docassemble/lmrhh/data/templates/Rechnung.docx
@@ -543,14 +543,7 @@
           <w:rFonts w:ascii="Calibri" w:eastAsia="Times New Roman" w:hAnsi="Calibri" w:cs="Calibri"/>
           <w:lang w:eastAsia="x-none"/>
         </w:rPr>
-        <w:t>Sehr geehrte</w:t>
-      </w:r>
-      <w:r>
-        <w:rPr>
-          <w:rFonts w:ascii="Calibri" w:eastAsia="Times New Roman" w:hAnsi="Calibri" w:cs="Calibri"/>
-          <w:lang w:eastAsia="x-none"/>
-        </w:rPr>
-        <w:t>/r</w:t>
+        <w:t>Sehr geehrte Frau</w:t>
       </w:r>
       <w:r>
         <w:rPr>
@@ -559,34 +552,73 @@
         </w:rPr>
         <w:t xml:space="preserve"> </w:t>
       </w:r>
-      <w:r>
-        <w:rPr>
-          <w:rFonts w:ascii="Calibri" w:eastAsia="Times New Roman" w:hAnsi="Calibri" w:cs="Calibri"/>
-          <w:lang w:eastAsia="x-none"/>
-        </w:rPr>
-        <w:t>Herr/</w:t>
-      </w:r>
-      <w:r>
-        <w:rPr>
-          <w:rFonts w:ascii="Calibri" w:eastAsia="Times New Roman" w:hAnsi="Calibri" w:cs="Calibri"/>
-          <w:lang w:eastAsia="x-none"/>
-        </w:rPr>
-        <w:t>Frau</w:t>
-      </w:r>
-      <w:r>
-        <w:rPr>
-          <w:rFonts w:ascii="Calibri" w:eastAsia="Times New Roman" w:hAnsi="Calibri" w:cs="Calibri"/>
+      <w:proofErr w:type="gramStart"/>
+      <w:r>
+        <w:rPr>
+          <w:rFonts w:ascii="Calibri" w:eastAsia="Times New Roman" w:hAnsi="Calibri" w:cs="Calibri"/>
+          <w:lang w:eastAsia="x-none"/>
+        </w:rPr>
+        <w:t xml:space="preserve">{{ </w:t>
+      </w:r>
+      <w:proofErr w:type="spellStart"/>
+      <w:r>
+        <w:rPr>
+          <w:rFonts w:ascii="Calibri" w:eastAsia="Times New Roman" w:hAnsi="Calibri" w:cs="Calibri"/>
+          <w:lang w:eastAsia="x-none"/>
+        </w:rPr>
+        <w:t>person.name</w:t>
+      </w:r>
+      <w:proofErr w:type="gramEnd"/>
+      <w:r>
+        <w:rPr>
+          <w:rFonts w:ascii="Calibri" w:eastAsia="Times New Roman" w:hAnsi="Calibri" w:cs="Calibri"/>
+          <w:lang w:eastAsia="x-none"/>
+        </w:rPr>
+        <w:t>.last</w:t>
+      </w:r>
+      <w:proofErr w:type="spellEnd"/>
+      <w:r>
+        <w:rPr>
+          <w:rFonts w:ascii="Calibri" w:eastAsia="Times New Roman" w:hAnsi="Calibri" w:cs="Calibri"/>
+          <w:lang w:eastAsia="x-none"/>
+        </w:rPr>
+        <w:t xml:space="preserve"> }}</w:t>
+      </w:r>
+      <w:r>
+        <w:rPr>
+          <w:rFonts w:ascii="Calibri" w:eastAsia="Times New Roman" w:hAnsi="Calibri" w:cs="Calibri"/>
+          <w:color w:val="FF0000"/>
           <w:lang w:eastAsia="x-none"/>
         </w:rPr>
         <w:t xml:space="preserve"> </w:t>
       </w:r>
-      <w:proofErr w:type="gramStart"/>
-      <w:r>
-        <w:rPr>
-          <w:rFonts w:ascii="Calibri" w:eastAsia="Times New Roman" w:hAnsi="Calibri" w:cs="Calibri"/>
-          <w:lang w:eastAsia="x-none"/>
-        </w:rPr>
-        <w:t xml:space="preserve">{{ </w:t>
+      <w:r>
+        <w:rPr>
+          <w:rFonts w:ascii="Calibri" w:eastAsia="Times New Roman" w:hAnsi="Calibri" w:cs="Calibri"/>
+          <w:lang w:eastAsia="x-none"/>
+        </w:rPr>
+        <w:t>/</w:t>
+      </w:r>
+      <w:r>
+        <w:rPr>
+          <w:rFonts w:ascii="Calibri" w:eastAsia="Times New Roman" w:hAnsi="Calibri" w:cs="Calibri"/>
+          <w:lang w:eastAsia="x-none"/>
+        </w:rPr>
+        <w:t xml:space="preserve"> </w:t>
+      </w:r>
+      <w:r>
+        <w:rPr>
+          <w:rFonts w:ascii="Calibri" w:eastAsia="Times New Roman" w:hAnsi="Calibri" w:cs="Calibri"/>
+          <w:lang w:eastAsia="x-none"/>
+        </w:rPr>
+        <w:t>Sehr geehrter Her</w:t>
+      </w:r>
+      <w:r>
+        <w:rPr>
+          <w:rFonts w:ascii="Calibri" w:eastAsia="Times New Roman" w:hAnsi="Calibri" w:cs="Calibri"/>
+          <w:lang w:eastAsia="x-none"/>
+        </w:rPr>
+        <w:t xml:space="preserve">r {{ </w:t>
       </w:r>
       <w:proofErr w:type="spellStart"/>
       <w:r>
@@ -594,15 +626,7 @@
           <w:rFonts w:ascii="Calibri" w:eastAsia="Times New Roman" w:hAnsi="Calibri" w:cs="Calibri"/>
           <w:lang w:eastAsia="x-none"/>
         </w:rPr>
-        <w:t>person.name</w:t>
-      </w:r>
-      <w:proofErr w:type="gramEnd"/>
-      <w:r>
-        <w:rPr>
-          <w:rFonts w:ascii="Calibri" w:eastAsia="Times New Roman" w:hAnsi="Calibri" w:cs="Calibri"/>
-          <w:lang w:eastAsia="x-none"/>
-        </w:rPr>
-        <w:t>.last</w:t>
+        <w:t>person.name.last</w:t>
       </w:r>
       <w:proofErr w:type="spellEnd"/>
       <w:r>
@@ -644,28 +668,29 @@
           <w:rFonts w:ascii="Calibri" w:eastAsia="Times New Roman" w:hAnsi="Calibri" w:cs="Calibri"/>
           <w:lang w:eastAsia="x-none"/>
         </w:rPr>
-        <w:t xml:space="preserve">wir freuen uns sehr über Ihr Interesse an einer Teilnahme an </w:t>
-      </w:r>
-      <w:r>
-        <w:rPr>
-          <w:rFonts w:ascii="Calibri" w:eastAsia="Times New Roman" w:hAnsi="Calibri" w:cs="Calibri"/>
-          <w:lang w:eastAsia="x-none"/>
-        </w:rPr>
-        <w:t xml:space="preserve">unserer Tagung. </w:t>
-      </w:r>
-      <w:r>
-        <w:rPr>
-          <w:rFonts w:ascii="Calibri" w:eastAsia="Times New Roman" w:hAnsi="Calibri" w:cs="Calibri"/>
-          <w:lang w:eastAsia="x-none"/>
-        </w:rPr>
-        <w:t xml:space="preserve">Hiermit stellen wir Ihnen die Teilnahmegebühr für </w:t>
-      </w:r>
-      <w:r>
-        <w:rPr>
-          <w:rFonts w:ascii="Calibri" w:eastAsia="Times New Roman" w:hAnsi="Calibri" w:cs="Calibri"/>
-          <w:lang w:eastAsia="x-none"/>
-        </w:rPr>
-        <w:t>die</w:t>
+        <w:t xml:space="preserve">wir freuen uns sehr über Ihr Interesse </w:t>
+      </w:r>
+      <w:r>
+        <w:rPr>
+          <w:rFonts w:ascii="Calibri" w:eastAsia="Times New Roman" w:hAnsi="Calibri" w:cs="Calibri"/>
+          <w:lang w:eastAsia="x-none"/>
+        </w:rPr>
+        <w:t xml:space="preserve">an unserer Fachtagung und bestätigen Ihnen hiermit die Anmeldung. </w:t>
+      </w:r>
+      <w:r>
+        <w:rPr>
+          <w:rFonts w:ascii="Calibri" w:eastAsia="Times New Roman" w:hAnsi="Calibri" w:cs="Calibri"/>
+          <w:lang w:eastAsia="x-none"/>
+        </w:rPr>
+        <w:t xml:space="preserve">Hiermit stellen wir Ihnen die </w:t>
+      </w:r>
+      <w:proofErr w:type="gramStart"/>
+      <w:r>
+        <w:rPr>
+          <w:rFonts w:ascii="Calibri" w:eastAsia="Times New Roman" w:hAnsi="Calibri" w:cs="Calibri"/>
+          <w:lang w:eastAsia="x-none"/>
+        </w:rPr>
+        <w:t xml:space="preserve">Teilnahmegebühr </w:t>
       </w:r>
       <w:r>
         <w:rPr>
@@ -679,14 +704,15 @@
           <w:rFonts w:ascii="Calibri" w:eastAsia="Times New Roman" w:hAnsi="Calibri" w:cs="Calibri"/>
           <w:lang w:eastAsia="x-none"/>
         </w:rPr>
-        <w:t xml:space="preserve">Tagung </w:t>
-      </w:r>
-      <w:r>
-        <w:rPr>
-          <w:rFonts w:ascii="Calibri" w:eastAsia="Times New Roman" w:hAnsi="Calibri" w:cs="Calibri"/>
-          <w:lang w:eastAsia="x-none"/>
-        </w:rPr>
-        <w:t>in Rechnung.</w:t>
+        <w:t>in</w:t>
+      </w:r>
+      <w:proofErr w:type="gramEnd"/>
+      <w:r>
+        <w:rPr>
+          <w:rFonts w:ascii="Calibri" w:eastAsia="Times New Roman" w:hAnsi="Calibri" w:cs="Calibri"/>
+          <w:lang w:eastAsia="x-none"/>
+        </w:rPr>
+        <w:t xml:space="preserve"> Rechnung.</w:t>
       </w:r>
     </w:p>
     <w:p>
@@ -875,6 +901,7 @@
           <w:i/>
         </w:rPr>
         <w:tab/>
+        <w:t xml:space="preserve">Fachtagung </w:t>
       </w:r>
       <w:proofErr w:type="spellStart"/>
       <w:r>
@@ -890,21 +917,7 @@
           <w:rFonts w:ascii="Calibri" w:hAnsi="Calibri" w:cs="Calibri"/>
           <w:i/>
         </w:rPr>
-        <w:t xml:space="preserve"> </w:t>
-      </w:r>
-      <w:r>
-        <w:rPr>
-          <w:rFonts w:ascii="Calibri" w:hAnsi="Calibri" w:cs="Calibri"/>
-          <w:i/>
-        </w:rPr>
-        <w:t>202</w:t>
-      </w:r>
-      <w:r>
-        <w:rPr>
-          <w:rFonts w:ascii="Calibri" w:hAnsi="Calibri" w:cs="Calibri"/>
-          <w:i/>
-        </w:rPr>
-        <w:t>2</w:t>
+        <w:t xml:space="preserve"> 2022</w:t>
       </w:r>
       <w:r>
         <w:rPr>
@@ -1183,72 +1196,123 @@
           <w:sz w:val="22"/>
           <w:szCs w:val="22"/>
         </w:rPr>
-        <w:t xml:space="preserve">Die Teilnehmeranzahl </w:t>
-      </w:r>
-      <w:r>
-        <w:rPr>
-          <w:rFonts w:ascii="Calibri" w:hAnsi="Calibri" w:cs="Calibri"/>
-          <w:sz w:val="22"/>
-          <w:szCs w:val="22"/>
-        </w:rPr>
-        <w:t>kann in den W</w:t>
-      </w:r>
-      <w:r>
-        <w:rPr>
-          <w:rFonts w:ascii="Calibri" w:hAnsi="Calibri" w:cs="Calibri"/>
-          <w:sz w:val="22"/>
-          <w:szCs w:val="22"/>
-        </w:rPr>
-        <w:t>orkshops</w:t>
-      </w:r>
-      <w:r>
-        <w:rPr>
-          <w:rFonts w:ascii="Calibri" w:hAnsi="Calibri" w:cs="Calibri"/>
-          <w:sz w:val="22"/>
-          <w:szCs w:val="22"/>
-        </w:rPr>
-        <w:t xml:space="preserve"> ggf</w:t>
-      </w:r>
-      <w:r>
-        <w:rPr>
-          <w:rFonts w:ascii="Calibri" w:hAnsi="Calibri" w:cs="Calibri"/>
-          <w:sz w:val="22"/>
-          <w:szCs w:val="22"/>
-        </w:rPr>
-        <w:t>s</w:t>
-      </w:r>
-      <w:r>
-        <w:rPr>
-          <w:rFonts w:ascii="Calibri" w:hAnsi="Calibri" w:cs="Calibri"/>
-          <w:sz w:val="22"/>
-          <w:szCs w:val="22"/>
-        </w:rPr>
-        <w:t>. begrenzt sein</w:t>
-      </w:r>
-      <w:r>
-        <w:rPr>
-          <w:rFonts w:ascii="Calibri" w:hAnsi="Calibri" w:cs="Calibri"/>
-          <w:sz w:val="22"/>
-          <w:szCs w:val="22"/>
-        </w:rPr>
-        <w:t xml:space="preserve">. </w:t>
-      </w:r>
-      <w:r>
-        <w:rPr>
-          <w:rFonts w:ascii="Calibri" w:hAnsi="Calibri" w:cs="Calibri"/>
-          <w:sz w:val="22"/>
-          <w:szCs w:val="22"/>
-        </w:rPr>
-        <w:t xml:space="preserve">Eine Anmeldung zu den Workshops erfolgt rechtzeitig in einer separaten Abfrage. </w:t>
-      </w:r>
-      <w:r>
-        <w:rPr>
-          <w:rFonts w:ascii="Calibri" w:hAnsi="Calibri" w:cs="Calibri"/>
-          <w:sz w:val="22"/>
-          <w:szCs w:val="22"/>
-        </w:rPr>
-        <w:t xml:space="preserve">Die Anmeldungen werden in der Reihenfolge ihres Eingangs berücksichtigt. </w:t>
-      </w:r>
+        <w:t xml:space="preserve">Eine </w:t>
+      </w:r>
+      <w:r>
+        <w:rPr>
+          <w:rFonts w:ascii="Calibri" w:hAnsi="Calibri" w:cs="Calibri"/>
+          <w:sz w:val="22"/>
+          <w:szCs w:val="22"/>
+        </w:rPr>
+        <w:t>Anmeldung zu den Workshops erfolgt</w:t>
+      </w:r>
+      <w:r>
+        <w:rPr>
+          <w:rFonts w:ascii="Calibri" w:hAnsi="Calibri" w:cs="Calibri"/>
+          <w:sz w:val="22"/>
+          <w:szCs w:val="22"/>
+        </w:rPr>
+        <w:t xml:space="preserve"> zu einem späteren Zeitpunkt</w:t>
+      </w:r>
+      <w:r>
+        <w:rPr>
+          <w:rFonts w:ascii="Calibri" w:hAnsi="Calibri" w:cs="Calibri"/>
+          <w:sz w:val="22"/>
+          <w:szCs w:val="22"/>
+        </w:rPr>
+        <w:t>, zu dem wir Ihre Auswahl</w:t>
+      </w:r>
+      <w:r>
+        <w:rPr>
+          <w:rFonts w:ascii="Calibri" w:hAnsi="Calibri" w:cs="Calibri"/>
+          <w:sz w:val="22"/>
+          <w:szCs w:val="22"/>
+        </w:rPr>
+        <w:t xml:space="preserve"> </w:t>
+      </w:r>
+      <w:r>
+        <w:rPr>
+          <w:rFonts w:ascii="Calibri" w:hAnsi="Calibri" w:cs="Calibri"/>
+          <w:sz w:val="22"/>
+          <w:szCs w:val="22"/>
+        </w:rPr>
+        <w:t xml:space="preserve">abfragen werden. </w:t>
+      </w:r>
+      <w:r>
+        <w:rPr>
+          <w:rFonts w:ascii="Calibri" w:hAnsi="Calibri" w:cs="Calibri"/>
+          <w:sz w:val="22"/>
+          <w:szCs w:val="22"/>
+        </w:rPr>
+        <w:t>Die Teilnehmeranzahl kann in den Workshops ggfs. begrenzt sein</w:t>
+      </w:r>
+      <w:r>
+        <w:rPr>
+          <w:rFonts w:ascii="Calibri" w:hAnsi="Calibri" w:cs="Calibri"/>
+          <w:sz w:val="22"/>
+          <w:szCs w:val="22"/>
+        </w:rPr>
+        <w:t>.</w:t>
+      </w:r>
+      <w:r>
+        <w:rPr>
+          <w:rFonts w:ascii="Calibri" w:hAnsi="Calibri" w:cs="Calibri"/>
+          <w:sz w:val="22"/>
+          <w:szCs w:val="22"/>
+        </w:rPr>
+        <w:t xml:space="preserve"> </w:t>
+      </w:r>
+    </w:p>
+    <w:p>
+      <w:pPr>
+        <w:pStyle w:val="StandardWeb"/>
+        <w:spacing w:before="0" w:beforeAutospacing="0" w:after="0"/>
+        <w:ind w:right="108"/>
+        <w:rPr>
+          <w:rFonts w:ascii="Calibri" w:hAnsi="Calibri" w:cs="Calibri"/>
+          <w:sz w:val="22"/>
+          <w:szCs w:val="22"/>
+        </w:rPr>
+      </w:pPr>
+    </w:p>
+    <w:p>
+      <w:pPr>
+        <w:pStyle w:val="StandardWeb"/>
+        <w:spacing w:before="0" w:beforeAutospacing="0" w:after="0"/>
+        <w:ind w:right="108"/>
+        <w:rPr>
+          <w:rFonts w:ascii="Calibri" w:hAnsi="Calibri" w:cs="Calibri"/>
+          <w:sz w:val="22"/>
+          <w:szCs w:val="22"/>
+        </w:rPr>
+      </w:pPr>
+      <w:r>
+        <w:rPr>
+          <w:rFonts w:ascii="Calibri" w:hAnsi="Calibri" w:cs="Calibri"/>
+          <w:sz w:val="22"/>
+          <w:szCs w:val="22"/>
+        </w:rPr>
+        <w:t xml:space="preserve">Als Anlage fügen wir Ihnen das aktuelle Programm bei. </w:t>
+      </w:r>
+    </w:p>
+    <w:p>
+      <w:pPr>
+        <w:pStyle w:val="StandardWeb"/>
+        <w:spacing w:before="0" w:beforeAutospacing="0" w:after="0"/>
+        <w:ind w:right="108"/>
+        <w:rPr>
+          <w:rFonts w:ascii="Calibri" w:hAnsi="Calibri" w:cs="Calibri"/>
+          <w:sz w:val="22"/>
+          <w:szCs w:val="22"/>
+        </w:rPr>
+      </w:pPr>
+    </w:p>
+    <w:p>
+      <w:pPr>
+        <w:pStyle w:val="StandardWeb"/>
+        <w:spacing w:before="0" w:beforeAutospacing="0" w:after="0"/>
+        <w:ind w:right="108"/>
+      </w:pPr>
     </w:p>
     <w:p>
       <w:pPr>
